--- a/法令ファイル/国際連合平和維持活動等に対する協力に関する法律/国際連合平和維持活動等に対する協力に関する法律（平成四年法律第七十九号）.docx
+++ b/法令ファイル/国際連合平和維持活動等に対する協力に関する法律/国際連合平和維持活動等に対する協力に関する法律（平成四年法律第七十九号）.docx
@@ -112,155 +112,137 @@
     </w:p>
     <w:p>
       <w:pPr>
-        <w:pStyle w:val="Heading6"/>
+        <w:pStyle w:val="ListBullet"/>
         <w:ind w:left="880"/>
       </w:pPr>
       <w:r>
         <w:t>一</w:t>
-      </w:r>
-    </w:p>
-    <w:p>
-      <w:pPr>
+        <w:br/>
+        <w:t>国際連合平和維持活動</w:t>
+        <w:br/>
+        <w:br/>
+        <w:br/>
+        <w:t>国際連合の総会又は安全保障理事会が行う決議に基づき、武力紛争の当事者（以下「紛争当事者」という。）間の武力紛争の再発の防止に関する合意の遵守の確保、紛争による混乱に伴う切迫した暴力の脅威からの住民の保護、武力紛争の終了後に行われる民主的な手段による統治組織の設立及び再建の援助その他紛争に対処して国際の平和及び安全を維持することを目的として、国際連合の統括の下に行われる活動であって、国際連合事務総長（以下「事務総長」という。）の要請に基づき参加する二以上の国及び国際連合によって実施されるもののうち、次に掲げるものをいう。</w:t>
+      </w:r>
+    </w:p>
+    <w:p>
+      <w:pPr>
+        <w:pStyle w:val="ListBullet"/>
         <w:ind w:left="880"/>
       </w:pPr>
       <w:r>
-        <w:t>国際連合平和維持活動</w:t>
-      </w:r>
-    </w:p>
-    <w:p>
-      <w:pPr>
-        <w:pStyle w:val="Heading6"/>
+        <w:t>二</w:t>
+        <w:br/>
+        <w:t>国際連携平和安全活動</w:t>
+        <w:br/>
+        <w:br/>
+        <w:br/>
+        <w:t>国際連合の総会、安全保障理事会若しくは経済社会理事会が行う決議、別表第一に掲げる国際機関が行う要請又は当該活動が行われる地域の属する国の要請（国際連合憲章第七条１に規定する国際連合の主要機関のいずれかの支持を受けたものに限る。）に基づき、紛争当事者間の武力紛争の再発の防止に関する合意の遵守の確保、紛争による混乱に伴う切迫した暴力の脅威からの住民の保護、武力紛争の終了後に行われる民主的な手段による統治組織の設立及び再建の援助その他紛争に対処して国際の平和及び安全を維持することを目的として行われる活動であって、二以上の国の連携により実施されるもののうち、次に掲げるもの（国際連合平和維持活動として実施される活動を除く。）をいう。</w:t>
+      </w:r>
+    </w:p>
+    <w:p>
+      <w:pPr>
+        <w:pStyle w:val="ListBullet"/>
         <w:ind w:left="880"/>
       </w:pPr>
       <w:r>
-        <w:t>二</w:t>
-      </w:r>
-    </w:p>
-    <w:p>
-      <w:pPr>
+        <w:t>三</w:t>
+        <w:br/>
+        <w:t>人道的な国際救援活動</w:t>
+        <w:br/>
+        <w:br/>
+        <w:br/>
+        <w:t>国際連合の総会、安全保障理事会若しくは経済社会理事会が行う決議又は別表第二に掲げる国際機関が行う要請に基づき、国際の平和及び安全の維持を危うくするおそれのある紛争（以下単に「紛争」という。）によって被害を受け若しくは受けるおそれがある住民その他の者（以下「被災民」という。）の救援のために又は紛争によって生じた被害の復旧のために人道的精神に基づいて行われる活動であって、当該活動が行われる地域の属する国の当該活動が行われることについての同意があり、かつ、当該活動が行われる地域の属する国が紛争当事者である場合においては武力紛争の停止及びこれを維持するとの紛争当事者間の合意がある場合に、国際連合その他の国際機関又は国際連合加盟国その他の国（次号及び第六号において「国際連合等」という。）によって実施されるもの（国際連合平和維持活動として実施される活動及び国際連携平和安全活動として実施される活動を除く。）をいう。</w:t>
+      </w:r>
+    </w:p>
+    <w:p>
+      <w:pPr>
+        <w:pStyle w:val="ListBullet"/>
         <w:ind w:left="880"/>
       </w:pPr>
       <w:r>
-        <w:t>国際連携平和安全活動</w:t>
-      </w:r>
-    </w:p>
-    <w:p>
-      <w:pPr>
-        <w:pStyle w:val="Heading6"/>
+        <w:t>四</w:t>
+        <w:br/>
+        <w:t>国際的な選挙監視活動</w:t>
+        <w:br/>
+        <w:br/>
+        <w:br/>
+        <w:t>国際連合の総会若しくは安全保障理事会が行う決議又は別表第三に掲げる国際機関が行う要請に基づき、紛争によって混乱を生じた地域において民主的な手段により統治組織を設立しその他その混乱を解消する過程で行われる選挙又は投票の公正な執行を確保するために行われる活動であって、当該活動が行われる地域の属する国の当該活動が行われることについての同意があり、かつ、当該活動が行われる地域の属する国が紛争当事者である場合においては武力紛争の停止及びこれを維持するとの紛争当事者間の合意がある場合に、国際連合等によって実施されるもの（国際連合平和維持活動として実施される活動及び国際連携平和安全活動として実施される活動を除く。）をいう。</w:t>
+      </w:r>
+    </w:p>
+    <w:p>
+      <w:pPr>
+        <w:pStyle w:val="ListBullet"/>
         <w:ind w:left="880"/>
       </w:pPr>
       <w:r>
-        <w:t>三</w:t>
-      </w:r>
-    </w:p>
-    <w:p>
-      <w:pPr>
+        <w:t>五</w:t>
+        <w:br/>
+        <w:t>国際平和協力業務</w:t>
+        <w:br/>
+        <w:br/>
+        <w:br/>
+        <w:t>国際連合平和維持活動のために実施される業務で次に掲げるもの、国際連携平和安全活動のために実施される業務で次に掲げるもの、人道的な国際救援活動のために実施される業務で次のワからツまで、ナ及びラに掲げるもの並びに国際的な選挙監視活動のために実施される業務で次のチ及びナに掲げるもの（これらの業務にそれぞれ附帯する業務を含む。以下同じ。）であって、海外で行われるものをいう。</w:t>
+      </w:r>
+    </w:p>
+    <w:p>
+      <w:pPr>
+        <w:pStyle w:val="ListBullet"/>
         <w:ind w:left="880"/>
       </w:pPr>
       <w:r>
-        <w:t>人道的な国際救援活動</w:t>
-      </w:r>
-    </w:p>
-    <w:p>
-      <w:pPr>
-        <w:pStyle w:val="Heading6"/>
+        <w:t>六</w:t>
+        <w:br/>
+        <w:t>物資協力</w:t>
+        <w:br/>
+        <w:br/>
+        <w:br/>
+        <w:t>次に掲げる活動を行っている国際連合等に対して、その活動に必要な物品を無償又は時価よりも低い対価で譲渡することをいう。</w:t>
+      </w:r>
+    </w:p>
+    <w:p>
+      <w:pPr>
+        <w:pStyle w:val="ListBullet"/>
         <w:ind w:left="880"/>
       </w:pPr>
       <w:r>
-        <w:t>四</w:t>
-      </w:r>
-    </w:p>
-    <w:p>
-      <w:pPr>
+        <w:t>七</w:t>
+        <w:br/>
+        <w:t>海外</w:t>
+        <w:br/>
+        <w:br/>
+        <w:br/>
+        <w:t>我が国以外の領域（公海を含む。）をいう。</w:t>
+      </w:r>
+    </w:p>
+    <w:p>
+      <w:pPr>
+        <w:pStyle w:val="ListBullet"/>
         <w:ind w:left="880"/>
       </w:pPr>
       <w:r>
-        <w:t>国際的な選挙監視活動</w:t>
-      </w:r>
-    </w:p>
-    <w:p>
-      <w:pPr>
-        <w:pStyle w:val="Heading6"/>
+        <w:t>八</w:t>
+        <w:br/>
+        <w:t>派遣先国</w:t>
+        <w:br/>
+        <w:br/>
+        <w:br/>
+        <w:t>国際平和協力業務が行われる外国（公海を除く。）をいう。</w:t>
+      </w:r>
+    </w:p>
+    <w:p>
+      <w:pPr>
+        <w:pStyle w:val="ListBullet"/>
         <w:ind w:left="880"/>
       </w:pPr>
       <w:r>
-        <w:t>五</w:t>
-      </w:r>
-    </w:p>
-    <w:p>
-      <w:pPr>
-        <w:ind w:left="880"/>
-      </w:pPr>
-      <w:r>
-        <w:t>国際平和協力業務</w:t>
-      </w:r>
-    </w:p>
-    <w:p>
-      <w:pPr>
-        <w:pStyle w:val="Heading6"/>
-        <w:ind w:left="880"/>
-      </w:pPr>
-      <w:r>
-        <w:t>六</w:t>
-      </w:r>
-    </w:p>
-    <w:p>
-      <w:pPr>
-        <w:ind w:left="880"/>
-      </w:pPr>
-      <w:r>
-        <w:t>物資協力</w:t>
-      </w:r>
-    </w:p>
-    <w:p>
-      <w:pPr>
-        <w:pStyle w:val="Heading6"/>
-        <w:ind w:left="880"/>
-      </w:pPr>
-      <w:r>
-        <w:t>七</w:t>
-      </w:r>
-    </w:p>
-    <w:p>
-      <w:pPr>
-        <w:ind w:left="880"/>
-      </w:pPr>
-      <w:r>
-        <w:t>海外</w:t>
-      </w:r>
-    </w:p>
-    <w:p>
-      <w:pPr>
-        <w:pStyle w:val="Heading6"/>
-        <w:ind w:left="880"/>
-      </w:pPr>
-      <w:r>
-        <w:t>八</w:t>
-      </w:r>
-    </w:p>
-    <w:p>
-      <w:pPr>
-        <w:ind w:left="880"/>
-      </w:pPr>
-      <w:r>
-        <w:t>派遣先国</w:t>
-      </w:r>
-    </w:p>
-    <w:p>
-      <w:pPr>
-        <w:pStyle w:val="Heading6"/>
-        <w:ind w:left="880"/>
-      </w:pPr>
-      <w:r>
         <w:t>九</w:t>
-      </w:r>
-    </w:p>
-    <w:p>
-      <w:pPr>
-        <w:ind w:left="880"/>
-      </w:pPr>
-      <w:r>
+        <w:br/>
         <w:t>関係行政機関</w:t>
+        <w:br/>
+        <w:br/>
+        <w:br/>
+        <w:t>次に掲げる機関で政令で定めるものをいう。</w:t>
       </w:r>
     </w:p>
     <w:p>
@@ -303,137 +285,89 @@
     </w:p>
     <w:p>
       <w:pPr>
-        <w:pStyle w:val="Heading6"/>
+        <w:pStyle w:val="ListBullet"/>
         <w:ind w:left="880"/>
       </w:pPr>
       <w:r>
         <w:t>一</w:t>
-      </w:r>
-    </w:p>
-    <w:p>
-      <w:pPr>
+        <w:br/>
+        <w:t>国際平和協力業務実施計画（以下「実施計画」という。）の案の作成に関すること。</w:t>
+      </w:r>
+    </w:p>
+    <w:p>
+      <w:pPr>
+        <w:pStyle w:val="ListBullet"/>
         <w:ind w:left="880"/>
       </w:pPr>
       <w:r>
-        <w:t>国際平和協力業務実施計画（以下「実施計画」という。）の案の作成に関すること。</w:t>
-      </w:r>
-    </w:p>
-    <w:p>
-      <w:pPr>
-        <w:pStyle w:val="Heading6"/>
+        <w:t>二</w:t>
+        <w:br/>
+        <w:t>国際平和協力業務実施要領（以下「実施要領」という。）の作成又は変更に関すること。</w:t>
+      </w:r>
+    </w:p>
+    <w:p>
+      <w:pPr>
+        <w:pStyle w:val="ListBullet"/>
         <w:ind w:left="880"/>
       </w:pPr>
       <w:r>
-        <w:t>二</w:t>
-      </w:r>
-    </w:p>
-    <w:p>
-      <w:pPr>
+        <w:t>三</w:t>
+        <w:br/>
+        <w:t>前号の変更を適正に行うための、派遣先国において実施される必要のある国際平和協力業務の具体的内容を把握するための調査、実施した国際平和協力業務の効果の測定及び分析並びに派遣先国における国際連合の職員その他の者との連絡に関すること。</w:t>
+      </w:r>
+    </w:p>
+    <w:p>
+      <w:pPr>
+        <w:pStyle w:val="ListBullet"/>
         <w:ind w:left="880"/>
       </w:pPr>
       <w:r>
-        <w:t>国際平和協力業務実施要領（以下「実施要領」という。）の作成又は変更に関すること。</w:t>
-      </w:r>
-    </w:p>
-    <w:p>
-      <w:pPr>
-        <w:pStyle w:val="Heading6"/>
+        <w:t>四</w:t>
+        <w:br/>
+        <w:t>国際平和協力隊（以下「協力隊」という。）の運用に関すること。</w:t>
+      </w:r>
+    </w:p>
+    <w:p>
+      <w:pPr>
+        <w:pStyle w:val="ListBullet"/>
         <w:ind w:left="880"/>
       </w:pPr>
       <w:r>
-        <w:t>三</w:t>
-      </w:r>
-    </w:p>
-    <w:p>
-      <w:pPr>
+        <w:t>五</w:t>
+        <w:br/>
+        <w:t>国際平和協力業務の実施のための関係行政機関への要請、輸送の委託及び国以外の者に対する協力の要請に関すること。</w:t>
+      </w:r>
+    </w:p>
+    <w:p>
+      <w:pPr>
+        <w:pStyle w:val="ListBullet"/>
         <w:ind w:left="880"/>
       </w:pPr>
       <w:r>
-        <w:t>前号の変更を適正に行うための、派遣先国において実施される必要のある国際平和協力業務の具体的内容を把握するための調査、実施した国際平和協力業務の効果の測定及び分析並びに派遣先国における国際連合の職員その他の者との連絡に関すること。</w:t>
-      </w:r>
-    </w:p>
-    <w:p>
-      <w:pPr>
-        <w:pStyle w:val="Heading6"/>
+        <w:t>六</w:t>
+        <w:br/>
+        <w:t>物資協力に関すること。</w:t>
+      </w:r>
+    </w:p>
+    <w:p>
+      <w:pPr>
+        <w:pStyle w:val="ListBullet"/>
         <w:ind w:left="880"/>
       </w:pPr>
       <w:r>
-        <w:t>四</w:t>
-      </w:r>
-    </w:p>
-    <w:p>
-      <w:pPr>
+        <w:t>七</w:t>
+        <w:br/>
+        <w:t>国際平和協力業務の実施等に関する調査（第三号に掲げるものを除く。）及び知識の普及に関すること。</w:t>
+      </w:r>
+    </w:p>
+    <w:p>
+      <w:pPr>
+        <w:pStyle w:val="ListBullet"/>
         <w:ind w:left="880"/>
       </w:pPr>
       <w:r>
-        <w:t>国際平和協力隊（以下「協力隊」という。）の運用に関すること。</w:t>
-      </w:r>
-    </w:p>
-    <w:p>
-      <w:pPr>
-        <w:pStyle w:val="Heading6"/>
-        <w:ind w:left="880"/>
-      </w:pPr>
-      <w:r>
-        <w:t>五</w:t>
-      </w:r>
-    </w:p>
-    <w:p>
-      <w:pPr>
-        <w:ind w:left="880"/>
-      </w:pPr>
-      <w:r>
-        <w:t>国際平和協力業務の実施のための関係行政機関への要請、輸送の委託及び国以外の者に対する協力の要請に関すること。</w:t>
-      </w:r>
-    </w:p>
-    <w:p>
-      <w:pPr>
-        <w:pStyle w:val="Heading6"/>
-        <w:ind w:left="880"/>
-      </w:pPr>
-      <w:r>
-        <w:t>六</w:t>
-      </w:r>
-    </w:p>
-    <w:p>
-      <w:pPr>
-        <w:ind w:left="880"/>
-      </w:pPr>
-      <w:r>
-        <w:t>物資協力に関すること。</w:t>
-      </w:r>
-    </w:p>
-    <w:p>
-      <w:pPr>
-        <w:pStyle w:val="Heading6"/>
-        <w:ind w:left="880"/>
-      </w:pPr>
-      <w:r>
-        <w:t>七</w:t>
-      </w:r>
-    </w:p>
-    <w:p>
-      <w:pPr>
-        <w:ind w:left="880"/>
-      </w:pPr>
-      <w:r>
-        <w:t>国際平和協力業務の実施等に関する調査（第三号に掲げるものを除く。）及び知識の普及に関すること。</w:t>
-      </w:r>
-    </w:p>
-    <w:p>
-      <w:pPr>
-        <w:pStyle w:val="Heading6"/>
-        <w:ind w:left="880"/>
-      </w:pPr>
-      <w:r>
         <w:t>八</w:t>
-      </w:r>
-    </w:p>
-    <w:p>
-      <w:pPr>
-        <w:ind w:left="880"/>
-      </w:pPr>
-      <w:r>
+        <w:br/>
         <w:t>前各号に掲げるもののほか、法令の規定により本部に属させられた事務</w:t>
       </w:r>
     </w:p>
@@ -668,69 +602,45 @@
     </w:p>
     <w:p>
       <w:pPr>
-        <w:pStyle w:val="Heading6"/>
+        <w:pStyle w:val="ListBullet"/>
         <w:ind w:left="880"/>
       </w:pPr>
       <w:r>
         <w:t>一</w:t>
-      </w:r>
-    </w:p>
-    <w:p>
-      <w:pPr>
+        <w:br/>
+        <w:t>国際連合平和維持活動のために実施する国際平和協力業務については、紛争当事者及び当該活動が行われる地域の属する国の当該業務の実施についての同意（第三条第一号ロ又はハに該当する活動にあっては、当該活動が行われる地域の属する国の当該業務の実施についての同意（同号ハに該当する活動にあっては、当該地域において当該業務の実施に支障となる明確な反対の意思を示す者がいない場合に限る。））</w:t>
+      </w:r>
+    </w:p>
+    <w:p>
+      <w:pPr>
+        <w:pStyle w:val="ListBullet"/>
         <w:ind w:left="880"/>
       </w:pPr>
       <w:r>
-        <w:t>国際連合平和維持活動のために実施する国際平和協力業務については、紛争当事者及び当該活動が行われる地域の属する国の当該業務の実施についての同意（第三条第一号ロ又はハに該当する活動にあっては、当該活動が行われる地域の属する国の当該業務の実施についての同意（同号ハに該当する活動にあっては、当該地域において当該業務の実施に支障となる明確な反対の意思を示す者がいない場合に限る。））</w:t>
-      </w:r>
-    </w:p>
-    <w:p>
-      <w:pPr>
-        <w:pStyle w:val="Heading6"/>
+        <w:t>二</w:t>
+        <w:br/>
+        <w:t>国際連携平和安全活動のために実施する国際平和協力業務については、紛争当事者及び当該活動が行われる地域の属する国の当該業務の実施についての同意（第三条第二号ロ又はハに該当する活動にあっては、当該活動が行われる地域の属する国の当該業務の実施についての同意（同号ハに該当する活動にあっては、当該地域において当該業務の実施に支障となる明確な反対の意思を示す者がいない場合に限る。））</w:t>
+      </w:r>
+    </w:p>
+    <w:p>
+      <w:pPr>
+        <w:pStyle w:val="ListBullet"/>
         <w:ind w:left="880"/>
       </w:pPr>
       <w:r>
-        <w:t>二</w:t>
-      </w:r>
-    </w:p>
-    <w:p>
-      <w:pPr>
+        <w:t>三</w:t>
+        <w:br/>
+        <w:t>人道的な国際救援活動のために実施する国際平和協力業務については、当該活動が行われる地域の属する国の当該業務の実施についての同意</w:t>
+      </w:r>
+    </w:p>
+    <w:p>
+      <w:pPr>
+        <w:pStyle w:val="ListBullet"/>
         <w:ind w:left="880"/>
       </w:pPr>
       <w:r>
-        <w:t>国際連携平和安全活動のために実施する国際平和協力業務については、紛争当事者及び当該活動が行われる地域の属する国の当該業務の実施についての同意（第三条第二号ロ又はハに該当する活動にあっては、当該活動が行われる地域の属する国の当該業務の実施についての同意（同号ハに該当する活動にあっては、当該地域において当該業務の実施に支障となる明確な反対の意思を示す者がいない場合に限る。））</w:t>
-      </w:r>
-    </w:p>
-    <w:p>
-      <w:pPr>
-        <w:pStyle w:val="Heading6"/>
-        <w:ind w:left="880"/>
-      </w:pPr>
-      <w:r>
-        <w:t>三</w:t>
-      </w:r>
-    </w:p>
-    <w:p>
-      <w:pPr>
-        <w:ind w:left="880"/>
-      </w:pPr>
-      <w:r>
-        <w:t>人道的な国際救援活動のために実施する国際平和協力業務については、当該活動が行われる地域の属する国の当該業務の実施についての同意</w:t>
-      </w:r>
-    </w:p>
-    <w:p>
-      <w:pPr>
-        <w:pStyle w:val="Heading6"/>
-        <w:ind w:left="880"/>
-      </w:pPr>
-      <w:r>
         <w:t>四</w:t>
-      </w:r>
-    </w:p>
-    <w:p>
-      <w:pPr>
-        <w:ind w:left="880"/>
-      </w:pPr>
-      <w:r>
+        <w:br/>
         <w:t>国際的な選挙監視活動のために実施する国際平和協力業務については、当該活動が行われる地域の属する国の当該業務の実施についての同意</w:t>
       </w:r>
     </w:p>
@@ -753,35 +663,23 @@
     </w:p>
     <w:p>
       <w:pPr>
-        <w:pStyle w:val="Heading6"/>
+        <w:pStyle w:val="ListBullet"/>
         <w:ind w:left="880"/>
       </w:pPr>
       <w:r>
         <w:t>一</w:t>
-      </w:r>
-    </w:p>
-    <w:p>
-      <w:pPr>
+        <w:br/>
+        <w:t>当該国際平和協力業務の実施に関する基本方針</w:t>
+      </w:r>
+    </w:p>
+    <w:p>
+      <w:pPr>
+        <w:pStyle w:val="ListBullet"/>
         <w:ind w:left="880"/>
       </w:pPr>
       <w:r>
-        <w:t>当該国際平和協力業務の実施に関する基本方針</w:t>
-      </w:r>
-    </w:p>
-    <w:p>
-      <w:pPr>
-        <w:pStyle w:val="Heading6"/>
-        <w:ind w:left="880"/>
-      </w:pPr>
-      <w:r>
         <w:t>二</w:t>
-      </w:r>
-    </w:p>
-    <w:p>
-      <w:pPr>
-        <w:ind w:left="880"/>
-      </w:pPr>
-      <w:r>
+        <w:br/>
         <w:t>協力隊の設置その他当該国際平和協力業務の実施に関する次に掲げる事項</w:t>
       </w:r>
     </w:p>
@@ -817,6 +715,8 @@
       </w:pPr>
       <w:r>
         <w:t>第二項第二号に掲げる装備は、第二条第二項及び第三条第一号から第四号までの規定の趣旨に照らし、この節の規定を実施するのに必要な範囲内で実施計画に定めるものとする。</w:t>
+        <w:br/>
+        <w:t>この場合において、国際連合平和維持活動のために実施する国際平和協力業務に係る装備は、事務総長が必要と認める限度で定めるものとする。</w:t>
       </w:r>
     </w:p>
     <w:p>
@@ -868,6 +768,8 @@
       </w:pPr>
       <w:r>
         <w:t>自衛隊の部隊等が行う国際連合平和維持活動又は国際連携平和安全活動のために実施される国際平和協力業務であって第三条第五号イからトまでに掲げるもの又はこれらの業務に類するものとして同号ナの政令で定めるものについては、内閣総理大臣は、当該国際平和協力業務に従事する自衛隊の部隊等の海外への派遣の開始前に、我が国として国際連合平和維持隊に参加し、又は他国と連携して国際連携平和安全活動を実施するに際しての基本的な五つの原則（第三条第一号及び第二号、本条第一項（第三号及び第四号を除く。）及び第十三項（第一号から第六号まで、第九号及び第十号に係る部分に限る。）、第八条第一項第六号及び第七号、第二十五条並びに第二十六条の規定の趣旨をいう。）及びこの法律の目的に照らし、当該国際平和協力業務を実施することにつき、実施計画を添えて国会の承認を得なければならない。</w:t>
+        <w:br/>
+        <w:t>ただし、国会が閉会中の場合又は衆議院が解散されている場合には、当該国際平和協力業務に従事する自衛隊の部隊等の海外への派遣の開始後最初に召集される国会において、遅滞なく、その承認を求めなければならない。</w:t>
       </w:r>
     </w:p>
     <w:p>
@@ -919,6 +821,8 @@
       </w:pPr>
       <w:r>
         <w:t>第七項の国際平和協力業務については、同項の規定による国会の承認を得た日から二年を経過する日を超えて引き続きこれを行おうとするときは、内閣総理大臣は、当該日の三十日前の日から当該日までの間に、当該国際平和協力業務を引き続き行うことにつき、実施計画を添えて国会に付議して、その承認を求めなければならない。</w:t>
+        <w:br/>
+        <w:t>ただし、国会が閉会中の場合又は衆議院が解散されている場合には、その後最初に召集される国会においてその承認を求めなければならない。</w:t>
       </w:r>
     </w:p>
     <w:p>
@@ -974,188 +878,122 @@
     </w:p>
     <w:p>
       <w:pPr>
-        <w:pStyle w:val="Heading6"/>
+        <w:pStyle w:val="ListBullet"/>
         <w:ind w:left="880"/>
       </w:pPr>
       <w:r>
         <w:t>一</w:t>
-      </w:r>
-    </w:p>
-    <w:p>
-      <w:pPr>
+        <w:br/>
+        <w:t>国際連合平和維持活動（第三条第一号イに該当するものに限る。）のために実施する国際平和協力業務については、同号イに規定する合意若しくは同意若しくは第一項第一号に掲げる同意が存在しなくなったと認められる場合又は当該活動がいずれの紛争当事者にも偏ることなく実施されなくなったと認められる場合</w:t>
+      </w:r>
+    </w:p>
+    <w:p>
+      <w:pPr>
+        <w:pStyle w:val="ListBullet"/>
         <w:ind w:left="880"/>
       </w:pPr>
       <w:r>
-        <w:t>国際連合平和維持活動（第三条第一号イに該当するものに限る。）のために実施する国際平和協力業務については、同号イに規定する合意若しくは同意若しくは第一項第一号に掲げる同意が存在しなくなったと認められる場合又は当該活動がいずれの紛争当事者にも偏ることなく実施されなくなったと認められる場合</w:t>
-      </w:r>
-    </w:p>
-    <w:p>
-      <w:pPr>
-        <w:pStyle w:val="Heading6"/>
+        <w:t>二</w:t>
+        <w:br/>
+        <w:t>国際連合平和維持活動（第三条第一号ロに該当するものに限る。）のために実施する国際平和協力業務については、同号ロに規定する同意若しくは第一項第一号に掲げる同意が存在しなくなったと認められる場合又は紛争当事者が当該活動が行われる地域に存在すると認められる場合</w:t>
+      </w:r>
+    </w:p>
+    <w:p>
+      <w:pPr>
+        <w:pStyle w:val="ListBullet"/>
         <w:ind w:left="880"/>
       </w:pPr>
       <w:r>
-        <w:t>二</w:t>
-      </w:r>
-    </w:p>
-    <w:p>
-      <w:pPr>
+        <w:t>三</w:t>
+        <w:br/>
+        <w:t>国際連合平和維持活動（第三条第一号ハに該当するものに限る。）のために実施する国際平和協力業務については、同号ハに規定する同意若しくは第一項第一号に掲げる同意が存在しなくなったと認められる場合、当該活動が特定の立場に偏ることなく実施されなくなったと認められる場合又は武力紛争の発生を防止することが困難となった場合</w:t>
+      </w:r>
+    </w:p>
+    <w:p>
+      <w:pPr>
+        <w:pStyle w:val="ListBullet"/>
         <w:ind w:left="880"/>
       </w:pPr>
       <w:r>
-        <w:t>国際連合平和維持活動（第三条第一号ロに該当するものに限る。）のために実施する国際平和協力業務については、同号ロに規定する同意若しくは第一項第一号に掲げる同意が存在しなくなったと認められる場合又は紛争当事者が当該活動が行われる地域に存在すると認められる場合</w:t>
-      </w:r>
-    </w:p>
-    <w:p>
-      <w:pPr>
-        <w:pStyle w:val="Heading6"/>
+        <w:t>四</w:t>
+        <w:br/>
+        <w:t>国際連携平和安全活動（第三条第二号イに該当するものに限る。）のために実施する国際平和協力業務については、同号イに規定する合意若しくは同意若しくは第一項第二号に掲げる同意が存在しなくなったと認められる場合又は当該活動がいずれの紛争当事者にも偏ることなく実施されなくなったと認められる場合</w:t>
+      </w:r>
+    </w:p>
+    <w:p>
+      <w:pPr>
+        <w:pStyle w:val="ListBullet"/>
         <w:ind w:left="880"/>
       </w:pPr>
       <w:r>
-        <w:t>三</w:t>
-      </w:r>
-    </w:p>
-    <w:p>
-      <w:pPr>
+        <w:t>五</w:t>
+        <w:br/>
+        <w:t>国際連携平和安全活動（第三条第二号ロに該当するものに限る。）のために実施する国際平和協力業務については、同号ロに規定する同意若しくは第一項第二号に掲げる同意が存在しなくなったと認められる場合又は紛争当事者が当該活動が行われる地域に存在すると認められる場合</w:t>
+      </w:r>
+    </w:p>
+    <w:p>
+      <w:pPr>
+        <w:pStyle w:val="ListBullet"/>
         <w:ind w:left="880"/>
       </w:pPr>
       <w:r>
-        <w:t>国際連合平和維持活動（第三条第一号ハに該当するものに限る。）のために実施する国際平和協力業務については、同号ハに規定する同意若しくは第一項第一号に掲げる同意が存在しなくなったと認められる場合、当該活動が特定の立場に偏ることなく実施されなくなったと認められる場合又は武力紛争の発生を防止することが困難となった場合</w:t>
-      </w:r>
-    </w:p>
-    <w:p>
-      <w:pPr>
-        <w:pStyle w:val="Heading6"/>
+        <w:t>六</w:t>
+        <w:br/>
+        <w:t>国際連携平和安全活動（第三条第二号ハに該当するものに限る。）のために実施する国際平和協力業務については、同号ハに規定する同意若しくは第一項第二号に掲げる同意が存在しなくなったと認められる場合、当該活動が特定の立場に偏ることなく実施されなくなったと認められる場合又は武力紛争の発生を防止することが困難となった場合</w:t>
+      </w:r>
+    </w:p>
+    <w:p>
+      <w:pPr>
+        <w:pStyle w:val="ListBullet"/>
         <w:ind w:left="880"/>
       </w:pPr>
       <w:r>
-        <w:t>四</w:t>
-      </w:r>
-    </w:p>
-    <w:p>
-      <w:pPr>
+        <w:t>七</w:t>
+        <w:br/>
+        <w:t>人道的な国際救援活動のために実施する国際平和協力業務については、第三条第三号に規定する同意若しくは合意又は第一項第三号に掲げる同意が存在しなくなったと認められる場合</w:t>
+      </w:r>
+    </w:p>
+    <w:p>
+      <w:pPr>
+        <w:pStyle w:val="ListBullet"/>
         <w:ind w:left="880"/>
       </w:pPr>
       <w:r>
-        <w:t>国際連携平和安全活動（第三条第二号イに該当するものに限る。）のために実施する国際平和協力業務については、同号イに規定する合意若しくは同意若しくは第一項第二号に掲げる同意が存在しなくなったと認められる場合又は当該活動がいずれの紛争当事者にも偏ることなく実施されなくなったと認められる場合</w:t>
-      </w:r>
-    </w:p>
-    <w:p>
-      <w:pPr>
-        <w:pStyle w:val="Heading6"/>
+        <w:t>八</w:t>
+        <w:br/>
+        <w:t>国際的な選挙監視活動のために実施する国際平和協力業務については、第三条第四号に規定する同意若しくは合意又は第一項第四号に掲げる同意が存在しなくなったと認められる場合</w:t>
+      </w:r>
+    </w:p>
+    <w:p>
+      <w:pPr>
+        <w:pStyle w:val="ListBullet"/>
         <w:ind w:left="880"/>
       </w:pPr>
       <w:r>
-        <w:t>五</w:t>
-      </w:r>
-    </w:p>
-    <w:p>
-      <w:pPr>
+        <w:t>九</w:t>
+        <w:br/>
+        <w:t>国際連合平和維持活動のために実施する国際平和協力業務であって第三条第五号トに掲げるもの若しくはこれに類するものとして同号ナの政令で定めるもの又は同号ラに掲げるものについては、同条第一号イに規定する合意の遵守の状況その他の事情を勘案して、同号イからハまでに規定する同意又は第一項第一号に掲げる同意が当該活動及び当該業務が行われる期間を通じて安定的に維持されると認められなくなった場合</w:t>
+      </w:r>
+    </w:p>
+    <w:p>
+      <w:pPr>
+        <w:pStyle w:val="ListBullet"/>
         <w:ind w:left="880"/>
       </w:pPr>
       <w:r>
-        <w:t>国際連携平和安全活動（第三条第二号ロに該当するものに限る。）のために実施する国際平和協力業務については、同号ロに規定する同意若しくは第一項第二号に掲げる同意が存在しなくなったと認められる場合又は紛争当事者が当該活動が行われる地域に存在すると認められる場合</w:t>
-      </w:r>
-    </w:p>
-    <w:p>
-      <w:pPr>
-        <w:pStyle w:val="Heading6"/>
+        <w:t>十</w:t>
+        <w:br/>
+        <w:t>国際連携平和安全活動のために実施する国際平和協力業務であって第三条第五号トに掲げるもの若しくはこれに類するものとして同号ナの政令で定めるもの又は同号ラに掲げるものについては、同条第二号イに規定する合意の遵守の状況その他の事情を勘案して、同号イからハまでに規定する同意又は第一項第二号に掲げる同意が当該活動及び当該業務が行われる期間を通じて安定的に維持されると認められなくなった場合</w:t>
+      </w:r>
+    </w:p>
+    <w:p>
+      <w:pPr>
+        <w:pStyle w:val="ListBullet"/>
         <w:ind w:left="880"/>
       </w:pPr>
       <w:r>
-        <w:t>六</w:t>
-      </w:r>
-    </w:p>
-    <w:p>
-      <w:pPr>
-        <w:ind w:left="880"/>
-      </w:pPr>
-      <w:r>
-        <w:t>国際連携平和安全活動（第三条第二号ハに該当するものに限る。）のために実施する国際平和協力業務については、同号ハに規定する同意若しくは第一項第二号に掲げる同意が存在しなくなったと認められる場合、当該活動が特定の立場に偏ることなく実施されなくなったと認められる場合又は武力紛争の発生を防止することが困難となった場合</w:t>
-      </w:r>
-    </w:p>
-    <w:p>
-      <w:pPr>
-        <w:pStyle w:val="Heading6"/>
-        <w:ind w:left="880"/>
-      </w:pPr>
-      <w:r>
-        <w:t>七</w:t>
-      </w:r>
-    </w:p>
-    <w:p>
-      <w:pPr>
-        <w:ind w:left="880"/>
-      </w:pPr>
-      <w:r>
-        <w:t>人道的な国際救援活動のために実施する国際平和協力業務については、第三条第三号に規定する同意若しくは合意又は第一項第三号に掲げる同意が存在しなくなったと認められる場合</w:t>
-      </w:r>
-    </w:p>
-    <w:p>
-      <w:pPr>
-        <w:pStyle w:val="Heading6"/>
-        <w:ind w:left="880"/>
-      </w:pPr>
-      <w:r>
-        <w:t>八</w:t>
-      </w:r>
-    </w:p>
-    <w:p>
-      <w:pPr>
-        <w:ind w:left="880"/>
-      </w:pPr>
-      <w:r>
-        <w:t>国際的な選挙監視活動のために実施する国際平和協力業務については、第三条第四号に規定する同意若しくは合意又は第一項第四号に掲げる同意が存在しなくなったと認められる場合</w:t>
-      </w:r>
-    </w:p>
-    <w:p>
-      <w:pPr>
-        <w:pStyle w:val="Heading6"/>
-        <w:ind w:left="880"/>
-      </w:pPr>
-      <w:r>
-        <w:t>九</w:t>
-      </w:r>
-    </w:p>
-    <w:p>
-      <w:pPr>
-        <w:ind w:left="880"/>
-      </w:pPr>
-      <w:r>
-        <w:t>国際連合平和維持活動のために実施する国際平和協力業務であって第三条第五号トに掲げるもの若しくはこれに類するものとして同号ナの政令で定めるもの又は同号ラに掲げるものについては、同条第一号イに規定する合意の遵守の状況その他の事情を勘案して、同号イからハまでに規定する同意又は第一項第一号に掲げる同意が当該活動及び当該業務が行われる期間を通じて安定的に維持されると認められなくなった場合</w:t>
-      </w:r>
-    </w:p>
-    <w:p>
-      <w:pPr>
-        <w:pStyle w:val="Heading6"/>
-        <w:ind w:left="880"/>
-      </w:pPr>
-      <w:r>
-        <w:t>十</w:t>
-      </w:r>
-    </w:p>
-    <w:p>
-      <w:pPr>
-        <w:ind w:left="880"/>
-      </w:pPr>
-      <w:r>
-        <w:t>国際連携平和安全活動のために実施する国際平和協力業務であって第三条第五号トに掲げるもの若しくはこれに類するものとして同号ナの政令で定めるもの又は同号ラに掲げるものについては、同条第二号イに規定する合意の遵守の状況その他の事情を勘案して、同号イからハまでに規定する同意又は第一項第二号に掲げる同意が当該活動及び当該業務が行われる期間を通じて安定的に維持されると認められなくなった場合</w:t>
-      </w:r>
-    </w:p>
-    <w:p>
-      <w:pPr>
-        <w:pStyle w:val="Heading6"/>
-        <w:ind w:left="880"/>
-      </w:pPr>
-      <w:r>
         <w:t>十一</w:t>
-      </w:r>
-    </w:p>
-    <w:p>
-      <w:pPr>
-        <w:ind w:left="880"/>
-      </w:pPr>
-      <w:r>
+        <w:br/>
         <w:t>人道的な国際救援活動のために実施する国際平和協力業務であって第三条第五号ラに掲げるものについては、同条第三号に規定する合意がある場合におけるその遵守の状況その他の事情を勘案して、同号に規定する同意若しくは第一項第三号に掲げる同意又は当該活動が行われる地域の属する国が紛争当事者である場合における紛争当事者の当該活動若しくは当該業務が行われることについての同意が当該活動及び当該業務が行われる期間を通じて安定的に維持されると認められなくなった場合</w:t>
       </w:r>
     </w:p>
@@ -1191,218 +1029,158 @@
     </w:p>
     <w:p>
       <w:pPr>
-        <w:pStyle w:val="Heading6"/>
+        <w:pStyle w:val="ListBullet"/>
         <w:ind w:left="880"/>
       </w:pPr>
       <w:r>
         <w:t>一</w:t>
-      </w:r>
-    </w:p>
-    <w:p>
-      <w:pPr>
+        <w:br/>
+        <w:t>実施計画の決定又は変更があったとき</w:t>
+        <w:br/>
+        <w:br/>
+        <w:br/>
+        <w:t>当該決定又は変更に係る実施計画の内容</w:t>
+      </w:r>
+    </w:p>
+    <w:p>
+      <w:pPr>
+        <w:pStyle w:val="ListBullet"/>
         <w:ind w:left="880"/>
       </w:pPr>
       <w:r>
-        <w:t>実施計画の決定又は変更があったとき</w:t>
-      </w:r>
-    </w:p>
-    <w:p>
-      <w:pPr>
-        <w:pStyle w:val="Heading6"/>
+        <w:t>二</w:t>
+        <w:br/>
+        <w:t>実施計画に定める国際平和協力業務が終了したとき</w:t>
+        <w:br/>
+        <w:br/>
+        <w:br/>
+        <w:t>当該国際平和協力業務の実施の結果</w:t>
+      </w:r>
+    </w:p>
+    <w:p>
+      <w:pPr>
+        <w:pStyle w:val="ListBullet"/>
         <w:ind w:left="880"/>
       </w:pPr>
       <w:r>
+        <w:t>三</w:t>
+        <w:br/>
+        <w:t>実施計画に定める国際平和協力業務を行う期間に係る変更があったとき</w:t>
+        <w:br/>
+        <w:br/>
+        <w:br/>
+        <w:t>当該変更前の期間における当該国際平和協力業務の実施の状況</w:t>
+      </w:r>
+    </w:p>
+    <w:p>
+      <w:pPr>
+        <w:pStyle w:val="Heading4"/>
+      </w:pPr>
+      <w:r>
+        <w:t>第八条（実施要領）</w:t>
+      </w:r>
+    </w:p>
+    <w:p>
+      <w:r>
+        <w:t>本部長は、実施計画に従い、国際平和協力業務を実施するため、次の第一号から第五号までに掲げる事項についての具体的内容及び第六号から第九号までに掲げる事項を定める実施要領を作成し、及び必要に応じこれを変更するものとする。</w:t>
+      </w:r>
+    </w:p>
+    <w:p>
+      <w:pPr>
+        <w:pStyle w:val="ListBullet"/>
+        <w:ind w:left="880"/>
+      </w:pPr>
+      <w:r>
+        <w:t>一</w:t>
+        <w:br/>
+        <w:t>当該国際平和協力業務が行われるべき地域及び期間</w:t>
+      </w:r>
+    </w:p>
+    <w:p>
+      <w:pPr>
+        <w:pStyle w:val="ListBullet"/>
+        <w:ind w:left="880"/>
+      </w:pPr>
+      <w:r>
         <w:t>二</w:t>
-      </w:r>
-    </w:p>
-    <w:p>
-      <w:pPr>
+        <w:br/>
+        <w:t>前号に掲げる地域及び期間ごとの当該国際平和協力業務の種類及び内容</w:t>
+      </w:r>
+    </w:p>
+    <w:p>
+      <w:pPr>
+        <w:pStyle w:val="ListBullet"/>
         <w:ind w:left="880"/>
       </w:pPr>
       <w:r>
-        <w:t>実施計画に定める国際平和協力業務が終了したとき</w:t>
-      </w:r>
-    </w:p>
-    <w:p>
-      <w:pPr>
-        <w:pStyle w:val="Heading6"/>
+        <w:t>三</w:t>
+        <w:br/>
+        <w:t>第一号に掲げる地域及び期間ごとの当該国際平和協力業務の実施の方法（当該国際平和協力業務に使用される装備に関する事項を含む。）</w:t>
+      </w:r>
+    </w:p>
+    <w:p>
+      <w:pPr>
+        <w:pStyle w:val="ListBullet"/>
         <w:ind w:left="880"/>
       </w:pPr>
       <w:r>
-        <w:t>三</w:t>
-      </w:r>
-    </w:p>
-    <w:p>
-      <w:pPr>
+        <w:t>四</w:t>
+        <w:br/>
+        <w:t>第一号に掲げる地域及び期間ごとの当該国際平和協力業務に従事すべき者に関する事項</w:t>
+      </w:r>
+    </w:p>
+    <w:p>
+      <w:pPr>
+        <w:pStyle w:val="ListBullet"/>
         <w:ind w:left="880"/>
       </w:pPr>
       <w:r>
-        <w:t>実施計画に定める国際平和協力業務を行う期間に係る変更があったとき</w:t>
-      </w:r>
-    </w:p>
-    <w:p>
-      <w:pPr>
-        <w:pStyle w:val="Heading4"/>
-      </w:pPr>
-      <w:r>
-        <w:t>第八条（実施要領）</w:t>
-      </w:r>
-    </w:p>
-    <w:p>
-      <w:r>
-        <w:t>本部長は、実施計画に従い、国際平和協力業務を実施するため、次の第一号から第五号までに掲げる事項についての具体的内容及び第六号から第九号までに掲げる事項を定める実施要領を作成し、及び必要に応じこれを変更するものとする。</w:t>
-      </w:r>
-    </w:p>
-    <w:p>
-      <w:pPr>
-        <w:pStyle w:val="Heading6"/>
+        <w:t>五</w:t>
+        <w:br/>
+        <w:t>派遣先国の関係当局及び住民との関係に関する事項</w:t>
+      </w:r>
+    </w:p>
+    <w:p>
+      <w:pPr>
+        <w:pStyle w:val="ListBullet"/>
         <w:ind w:left="880"/>
       </w:pPr>
       <w:r>
-        <w:t>一</w:t>
-      </w:r>
-    </w:p>
-    <w:p>
-      <w:pPr>
+        <w:t>六</w:t>
+        <w:br/>
+        <w:t>第六条第十三項第一号から第八号までに掲げる場合において国際平和協力業務に従事する者が行うべき国際平和協力業務の中断に関する事項</w:t>
+      </w:r>
+    </w:p>
+    <w:p>
+      <w:pPr>
+        <w:pStyle w:val="ListBullet"/>
         <w:ind w:left="880"/>
       </w:pPr>
       <w:r>
-        <w:t>当該国際平和協力業務が行われるべき地域及び期間</w:t>
-      </w:r>
-    </w:p>
-    <w:p>
-      <w:pPr>
-        <w:pStyle w:val="Heading6"/>
+        <w:t>七</w:t>
+        <w:br/>
+        <w:t>第六条第十三項第九号から第十一号までに掲げる場合において第三条第五号トに掲げる業務若しくはこれに類するものとして同号ナの政令で定める業務又は同号ラに掲げる業務に従事する者が行うべき当該業務の中断に関する事項</w:t>
+      </w:r>
+    </w:p>
+    <w:p>
+      <w:pPr>
+        <w:pStyle w:val="ListBullet"/>
         <w:ind w:left="880"/>
       </w:pPr>
       <w:r>
-        <w:t>二</w:t>
-      </w:r>
-    </w:p>
-    <w:p>
-      <w:pPr>
+        <w:t>八</w:t>
+        <w:br/>
+        <w:t>危険を回避するための国際平和協力業務の一時休止その他の協力隊の隊員の安全を確保するための措置に関する事項</w:t>
+      </w:r>
+    </w:p>
+    <w:p>
+      <w:pPr>
+        <w:pStyle w:val="ListBullet"/>
         <w:ind w:left="880"/>
       </w:pPr>
       <w:r>
-        <w:t>前号に掲げる地域及び期間ごとの当該国際平和協力業務の種類及び内容</w:t>
-      </w:r>
-    </w:p>
-    <w:p>
-      <w:pPr>
-        <w:pStyle w:val="Heading6"/>
-        <w:ind w:left="880"/>
-      </w:pPr>
-      <w:r>
-        <w:t>三</w:t>
-      </w:r>
-    </w:p>
-    <w:p>
-      <w:pPr>
-        <w:ind w:left="880"/>
-      </w:pPr>
-      <w:r>
-        <w:t>第一号に掲げる地域及び期間ごとの当該国際平和協力業務の実施の方法（当該国際平和協力業務に使用される装備に関する事項を含む。）</w:t>
-      </w:r>
-    </w:p>
-    <w:p>
-      <w:pPr>
-        <w:pStyle w:val="Heading6"/>
-        <w:ind w:left="880"/>
-      </w:pPr>
-      <w:r>
-        <w:t>四</w:t>
-      </w:r>
-    </w:p>
-    <w:p>
-      <w:pPr>
-        <w:ind w:left="880"/>
-      </w:pPr>
-      <w:r>
-        <w:t>第一号に掲げる地域及び期間ごとの当該国際平和協力業務に従事すべき者に関する事項</w:t>
-      </w:r>
-    </w:p>
-    <w:p>
-      <w:pPr>
-        <w:pStyle w:val="Heading6"/>
-        <w:ind w:left="880"/>
-      </w:pPr>
-      <w:r>
-        <w:t>五</w:t>
-      </w:r>
-    </w:p>
-    <w:p>
-      <w:pPr>
-        <w:ind w:left="880"/>
-      </w:pPr>
-      <w:r>
-        <w:t>派遣先国の関係当局及び住民との関係に関する事項</w:t>
-      </w:r>
-    </w:p>
-    <w:p>
-      <w:pPr>
-        <w:pStyle w:val="Heading6"/>
-        <w:ind w:left="880"/>
-      </w:pPr>
-      <w:r>
-        <w:t>六</w:t>
-      </w:r>
-    </w:p>
-    <w:p>
-      <w:pPr>
-        <w:ind w:left="880"/>
-      </w:pPr>
-      <w:r>
-        <w:t>第六条第十三項第一号から第八号までに掲げる場合において国際平和協力業務に従事する者が行うべき国際平和協力業務の中断に関する事項</w:t>
-      </w:r>
-    </w:p>
-    <w:p>
-      <w:pPr>
-        <w:pStyle w:val="Heading6"/>
-        <w:ind w:left="880"/>
-      </w:pPr>
-      <w:r>
-        <w:t>七</w:t>
-      </w:r>
-    </w:p>
-    <w:p>
-      <w:pPr>
-        <w:ind w:left="880"/>
-      </w:pPr>
-      <w:r>
-        <w:t>第六条第十三項第九号から第十一号までに掲げる場合において第三条第五号トに掲げる業務若しくはこれに類するものとして同号ナの政令で定める業務又は同号ラに掲げる業務に従事する者が行うべき当該業務の中断に関する事項</w:t>
-      </w:r>
-    </w:p>
-    <w:p>
-      <w:pPr>
-        <w:pStyle w:val="Heading6"/>
-        <w:ind w:left="880"/>
-      </w:pPr>
-      <w:r>
-        <w:t>八</w:t>
-      </w:r>
-    </w:p>
-    <w:p>
-      <w:pPr>
-        <w:ind w:left="880"/>
-      </w:pPr>
-      <w:r>
-        <w:t>危険を回避するための国際平和協力業務の一時休止その他の協力隊の隊員の安全を確保するための措置に関する事項</w:t>
-      </w:r>
-    </w:p>
-    <w:p>
-      <w:pPr>
-        <w:pStyle w:val="Heading6"/>
-        <w:ind w:left="880"/>
-      </w:pPr>
-      <w:r>
         <w:t>九</w:t>
-      </w:r>
-    </w:p>
-    <w:p>
-      <w:pPr>
-        <w:ind w:left="880"/>
-      </w:pPr>
-      <w:r>
+        <w:br/>
         <w:t>その他本部長が当該国際平和協力業務の実施のために必要と認める事項</w:t>
       </w:r>
     </w:p>
@@ -1622,6 +1400,8 @@
     <w:p>
       <w:r>
         <w:t>本部長は、関係行政機関の長に対し、実施計画に従い、国際平和協力業務（第三条第五号ラに掲げる業務を除く。）であって協力隊が行うものを実施するため必要な技術、能力等を有する職員（国家公務員法（昭和二十二年法律第百二十号）第二条第三項各号（第十六号を除く。）に掲げる者を除く。）を協力隊に派遣するよう要請することができる。</w:t>
+        <w:br/>
+        <w:t>ただし、第三条第五号イからハまで及びホからトまでに掲げる業務並びにこれらの業務に類するものとして同号ナの政令で定める業務に係る国際平和協力業務については自衛隊員以外の者の派遣を要請することはできず、同号チに掲げる業務及びこれに類するものとして同号ナの政令で定める業務に係る国際平和協力業務については自衛隊員の派遣を要請することはできない。</w:t>
       </w:r>
     </w:p>
     <w:p>
@@ -1707,6 +1487,8 @@
       </w:pPr>
       <w:r>
         <w:t>本部長は、第二項の規定に基づき防衛大臣により派遣された隊員（以下この条において「自衛隊派遣隊員」という。）についてその派遣の必要がなくなった場合その他政令で定める場合には、当該自衛隊派遣隊員の隊員としての身分を失わせるものとする。</w:t>
+        <w:br/>
+        <w:t>この場合には、当該自衛隊員は、自衛隊に復帰するものとする。</w:t>
       </w:r>
     </w:p>
     <w:p>
@@ -1771,6 +1553,8 @@
     <w:p>
       <w:r>
         <w:t>海上保安庁長官は、第九条第三項の規定に基づき同項の海上保安庁の職員に国際平和協力業務を行わせるときは、当該職員を、期間を定めて協力隊に派遣するものとする。</w:t>
+        <w:br/>
+        <w:t>この場合において、派遣された海上保安庁の職員は、従前の官職を保有したまま当該期間を任期として隊員に任用されるものとし、隊員として第四条第二項第三号に掲げる事務に従事する。</w:t>
       </w:r>
     </w:p>
     <w:p>
@@ -1788,6 +1572,8 @@
       </w:pPr>
       <w:r>
         <w:t>防衛大臣は、第九条第四項の規定に基づき自衛隊の部隊等に国際平和協力業務を行わせるときは、当該自衛隊の部隊等に所属する自衛隊員を、期間を定めて協力隊に派遣するものとする。</w:t>
+        <w:br/>
+        <w:t>この場合において、派遣された自衛隊員は、当該期間を任期として隊員に任用され、自衛隊員の身分及び隊員の身分を併せ有することとなるものとし、隊員として第四条第二項第三号に掲げる事務に従事する。</w:t>
       </w:r>
     </w:p>
     <w:p>
@@ -2135,6 +1921,8 @@
       </w:pPr>
       <w:r>
         <w:t>前二項の規定による小型武器又は武器の使用は、当該現場に上官が在るときは、その命令によらなければならない。</w:t>
+        <w:br/>
+        <w:t>ただし、生命又は身体に対する侵害又は危難が切迫し、その命令を受けるいとまがないときは、この限りでない。</w:t>
       </w:r>
     </w:p>
     <w:p>
@@ -2186,6 +1974,8 @@
       </w:pPr>
       <w:r>
         <w:t>第九条第五項の規定により派遣先国において国際平和協力業務に従事する自衛官は、その宿営する宿営地（宿営のために使用する区域であって、囲障が設置されることにより他と区別されるものをいう。以下この項において同じ。）であって当該国際平和協力業務に係る国際連合平和維持活動、国際連携平和安全活動又は人道的な国際救援活動に従事する外国の軍隊の部隊の要員が共に宿営するものに対する攻撃があったときは、当該宿営地に所在する者の生命又は身体を防護するための措置をとる当該要員と共同して、第三項の規定による武器の使用をすることができる。</w:t>
+        <w:br/>
+        <w:t>この場合において、同項から第五項までの規定の適用については、第三項中「現場に所在する他の自衛隊員、隊員若しくはその職務を行うに伴い自己の管理の下に入った者」とあるのは「その宿営する宿営地（第七項に規定する宿営地をいう。次項及び第五項において同じ。）に所在する者」と、「その事態」とあるのは「第七項に規定する外国の軍隊の部隊の要員による措置の状況をも踏まえ、その事態」と、第四項及び第五項中「現場」とあるのは「宿営地」とする。</w:t>
       </w:r>
     </w:p>
     <w:p>
@@ -2539,35 +2329,23 @@
     </w:p>
     <w:p>
       <w:pPr>
-        <w:pStyle w:val="Heading6"/>
+        <w:pStyle w:val="ListBullet"/>
         <w:ind w:left="880"/>
       </w:pPr>
       <w:r>
         <w:t>一</w:t>
-      </w:r>
-    </w:p>
-    <w:p>
-      <w:pPr>
+        <w:br/>
+        <w:t>派遣先国において発生し、又は正に発生しようとしている大規模な災害に係る救助活動、医療活動（防疫活動を含む。）その他の災害応急対策及び災害復旧のための活動</w:t>
+      </w:r>
+    </w:p>
+    <w:p>
+      <w:pPr>
+        <w:pStyle w:val="ListBullet"/>
         <w:ind w:left="880"/>
       </w:pPr>
       <w:r>
-        <w:t>派遣先国において発生し、又は正に発生しようとしている大規模な災害に係る救助活動、医療活動（防疫活動を含む。）その他の災害応急対策及び災害復旧のための活動</w:t>
-      </w:r>
-    </w:p>
-    <w:p>
-      <w:pPr>
-        <w:pStyle w:val="Heading6"/>
-        <w:ind w:left="880"/>
-      </w:pPr>
-      <w:r>
         <w:t>二</w:t>
-      </w:r>
-    </w:p>
-    <w:p>
-      <w:pPr>
-        <w:ind w:left="880"/>
-      </w:pPr>
-      <w:r>
+        <w:br/>
         <w:t>前号に掲げる活動を行う人員又は当該活動に必要な機材その他の物資の輸送</w:t>
       </w:r>
     </w:p>
@@ -2697,12 +2475,14 @@
         <w:pStyle w:val="Heading1"/>
       </w:pPr>
       <w:r>
-        <w:t>附　則（平成一〇年六月一二日法律第一〇二号）</w:t>
+        <w:t>附則（平成一〇年六月一二日法律第一〇二号）</w:t>
       </w:r>
     </w:p>
     <w:p>
       <w:r>
         <w:t>この法律は、公布の日から施行する。</w:t>
+        <w:br/>
+        <w:t>ただし、第二十四条の改正規定は、公布の日から起算して一月を経過した日から施行する。</w:t>
       </w:r>
     </w:p>
     <w:p>
@@ -2715,7 +2495,7 @@
         <w:pStyle w:val="Heading1"/>
       </w:pPr>
       <w:r>
-        <w:t>附　則（平成一一年七月一六日法律第一〇二号）</w:t>
+        <w:t>附則（平成一一年七月一六日法律第一〇二号）</w:t>
       </w:r>
     </w:p>
     <w:p>
@@ -2729,40 +2509,216 @@
     <w:p>
       <w:r>
         <w:t>この法律は、内閣法の一部を改正する法律（平成十一年法律第八十八号）の施行の日から施行する。</w:t>
-      </w:r>
-    </w:p>
-    <w:p>
-      <w:pPr>
-        <w:pStyle w:val="Heading6"/>
+        <w:br/>
+        <w:t>ただし、次の各号に掲げる規定は、当該各号に定める日から施行する。</w:t>
+      </w:r>
+    </w:p>
+    <w:p>
+      <w:pPr>
+        <w:pStyle w:val="ListBullet"/>
         <w:ind w:left="880"/>
       </w:pPr>
       <w:r>
         <w:t>一</w:t>
-      </w:r>
-    </w:p>
-    <w:p>
-      <w:pPr>
+        <w:br/>
+        <w:t>略</w:t>
+      </w:r>
+    </w:p>
+    <w:p>
+      <w:pPr>
+        <w:pStyle w:val="ListBullet"/>
         <w:ind w:left="880"/>
       </w:pPr>
       <w:r>
+        <w:t>二</w:t>
+        <w:br/>
+        <w:t>附則第十条第一項及び第五項、第十四条第三項、第二十三条、第二十八条並びに第三十条の規定</w:t>
+        <w:br/>
+        <w:br/>
+        <w:br/>
+        <w:t>公布の日</w:t>
+      </w:r>
+    </w:p>
+    <w:p>
+      <w:pPr>
+        <w:pStyle w:val="Heading4"/>
+      </w:pPr>
+      <w:r>
+        <w:t>第三十条（別に定める経過措置）</w:t>
+      </w:r>
+    </w:p>
+    <w:p>
+      <w:r>
+        <w:t>第二条から前条までに規定するもののほか、この法律の施行に伴い必要となる経過措置は、別に法律で定める。</w:t>
+      </w:r>
+    </w:p>
+    <w:p>
+      <w:r>
+        <w:br w:type="page"/>
+      </w:r>
+    </w:p>
+    <w:p>
+      <w:pPr>
+        <w:pStyle w:val="Heading1"/>
+      </w:pPr>
+      <w:r>
+        <w:t>附則（平成一一年一二月二二日法律第一六〇号）</w:t>
+      </w:r>
+    </w:p>
+    <w:p>
+      <w:pPr>
+        <w:pStyle w:val="Heading4"/>
+      </w:pPr>
+      <w:r>
+        <w:t>第一条（施行期日）</w:t>
+      </w:r>
+    </w:p>
+    <w:p>
+      <w:r>
+        <w:t>この法律（第二条及び第三条を除く。）は、平成十三年一月六日から施行する。</w:t>
+        <w:br/>
+        <w:t>ただし、次の各号に掲げる規定は、当該各号に定める日から施行する。</w:t>
+      </w:r>
+    </w:p>
+    <w:p>
+      <w:pPr>
+        <w:pStyle w:val="ListBullet"/>
+        <w:ind w:left="880"/>
+      </w:pPr>
+      <w:r>
+        <w:t>一</w:t>
+        <w:br/>
+        <w:t>第九百九十五条（核原料物質、核燃料物質及び原子炉の規制に関する法律の一部を改正する法律附則の改正規定に係る部分に限る。）、第千三百五条、第千三百六条、第千三百二十四条第二項、第千三百二十六条第二項及び第千三百四十四条の規定</w:t>
+        <w:br/>
+        <w:br/>
+        <w:br/>
+        <w:t>公布の日</w:t>
+      </w:r>
+    </w:p>
+    <w:p>
+      <w:r>
+        <w:br w:type="page"/>
+      </w:r>
+    </w:p>
+    <w:p>
+      <w:pPr>
+        <w:pStyle w:val="Heading1"/>
+      </w:pPr>
+      <w:r>
+        <w:t>附則（平成一三年一二月一四日法律第一五七号）</w:t>
+      </w:r>
+    </w:p>
+    <w:p>
+      <w:r>
+        <w:t>この法律は、公布の日から施行する。</w:t>
+        <w:br/>
+        <w:t>ただし、第二十四条の改正規定は、公布の日から起算して一月を経過した日から施行する。</w:t>
+      </w:r>
+    </w:p>
+    <w:p>
+      <w:r>
+        <w:br w:type="page"/>
+      </w:r>
+    </w:p>
+    <w:p>
+      <w:pPr>
+        <w:pStyle w:val="Heading1"/>
+      </w:pPr>
+      <w:r>
+        <w:t>附則（平成一八年一二月二二日法律第一一八号）</w:t>
+      </w:r>
+    </w:p>
+    <w:p>
+      <w:pPr>
+        <w:pStyle w:val="Heading4"/>
+      </w:pPr>
+      <w:r>
+        <w:t>第一条（施行期日）</w:t>
+      </w:r>
+    </w:p>
+    <w:p>
+      <w:r>
+        <w:t>この法律は、公布の日から起算して三月を超えない範囲内において政令で定める日から施行する。</w:t>
+      </w:r>
+    </w:p>
+    <w:p>
+      <w:r>
+        <w:br w:type="page"/>
+      </w:r>
+    </w:p>
+    <w:p>
+      <w:pPr>
+        <w:pStyle w:val="Heading1"/>
+      </w:pPr>
+      <w:r>
+        <w:t>附則（平成二七年九月三〇日法律第七六号）</w:t>
+      </w:r>
+    </w:p>
+    <w:p>
+      <w:pPr>
+        <w:pStyle w:val="Heading4"/>
+      </w:pPr>
+      <w:r>
+        <w:t>第一条（施行期日）</w:t>
+      </w:r>
+    </w:p>
+    <w:p>
+      <w:r>
+        <w:t>この法律は、公布の日から起算して六月を超えない範囲内において政令で定める日から施行する。</w:t>
+      </w:r>
+    </w:p>
+    <w:p>
+      <w:r>
+        <w:br w:type="page"/>
+      </w:r>
+    </w:p>
+    <w:p>
+      <w:pPr>
+        <w:pStyle w:val="Heading1"/>
+      </w:pPr>
+      <w:r>
+        <w:t>附則（平成二九年六月二日法律第四二号）</w:t>
+      </w:r>
+    </w:p>
+    <w:p>
+      <w:pPr>
+        <w:pStyle w:val="Heading4"/>
+      </w:pPr>
+      <w:r>
+        <w:t>第一条（施行期日）</w:t>
+      </w:r>
+    </w:p>
+    <w:p>
+      <w:r>
+        <w:t>この法律は、平成三十年三月三十一日までの間において政令で定める日から施行する。</w:t>
+        <w:br/>
+        <w:t>ただし、次の各号に掲げる規定は、当該各号に定める日から施行する。</w:t>
+      </w:r>
+    </w:p>
+    <w:p>
+      <w:pPr>
+        <w:pStyle w:val="ListBullet"/>
+        <w:ind w:left="880"/>
+      </w:pPr>
+      <w:r>
+        <w:t>一～三</w:t>
+        <w:br/>
         <w:t>略</w:t>
       </w:r>
     </w:p>
     <w:p>
       <w:pPr>
-        <w:pStyle w:val="Heading6"/>
+        <w:pStyle w:val="ListBullet"/>
         <w:ind w:left="880"/>
       </w:pPr>
       <w:r>
-        <w:t>二</w:t>
-      </w:r>
-    </w:p>
-    <w:p>
-      <w:pPr>
-        <w:ind w:left="880"/>
-      </w:pPr>
-      <w:r>
-        <w:t>附則第十条第一項及び第五項、第十四条第三項、第二十三条、第二十八条並びに第三十条の規定</w:t>
+        <w:t>四</w:t>
+        <w:br/>
+        <w:t>第二条中自衛隊法第八十四条の五第一項第三号及び第二項第四号の改正規定並びに同法第百条の九の次に二条を加える改正規定並びに第三条の規定</w:t>
+        <w:br/>
+        <w:br/>
+        <w:br/>
+        <w:t>日本国の自衛隊とグレートブリテン及び北アイルランド連合王国の軍隊との間における物品又は役務の相互の提供に関する日本国政府とグレートブリテン及び北アイルランド連合王国政府との間の協定の効力発生の日</w:t>
       </w:r>
     </w:p>
     <w:p>
@@ -2770,12 +2726,12 @@
         <w:pStyle w:val="Heading4"/>
       </w:pPr>
       <w:r>
-        <w:t>第三十条（別に定める経過措置）</w:t>
-      </w:r>
-    </w:p>
-    <w:p>
-      <w:r>
-        <w:t>第二条から前条までに規定するもののほか、この法律の施行に伴い必要となる経過措置は、別に法律で定める。</w:t>
+        <w:t>第二条（罰則に関する経過措置）</w:t>
+      </w:r>
+    </w:p>
+    <w:p>
+      <w:r>
+        <w:t>前条第三号に掲げる規定の施行前にした行為に対する罰則の適用については、なお従前の例による。</w:t>
       </w:r>
     </w:p>
     <w:p>
@@ -2788,232 +2744,7 @@
         <w:pStyle w:val="Heading1"/>
       </w:pPr>
       <w:r>
-        <w:t>附　則（平成一一年一二月二二日法律第一六〇号）</w:t>
-      </w:r>
-    </w:p>
-    <w:p>
-      <w:pPr>
-        <w:pStyle w:val="Heading4"/>
-      </w:pPr>
-      <w:r>
-        <w:t>第一条（施行期日）</w:t>
-      </w:r>
-    </w:p>
-    <w:p>
-      <w:r>
-        <w:t>この法律（第二条及び第三条を除く。）は、平成十三年一月六日から施行する。</w:t>
-      </w:r>
-    </w:p>
-    <w:p>
-      <w:pPr>
-        <w:pStyle w:val="Heading6"/>
-        <w:ind w:left="880"/>
-      </w:pPr>
-      <w:r>
-        <w:t>一</w:t>
-      </w:r>
-    </w:p>
-    <w:p>
-      <w:pPr>
-        <w:ind w:left="880"/>
-      </w:pPr>
-      <w:r>
-        <w:t>第九百九十五条（核原料物質、核燃料物質及び原子炉の規制に関する法律の一部を改正する法律附則の改正規定に係る部分に限る。）、第千三百五条、第千三百六条、第千三百二十四条第二項、第千三百二十六条第二項及び第千三百四十四条の規定</w:t>
-      </w:r>
-    </w:p>
-    <w:p>
-      <w:r>
-        <w:br w:type="page"/>
-      </w:r>
-    </w:p>
-    <w:p>
-      <w:pPr>
-        <w:pStyle w:val="Heading1"/>
-      </w:pPr>
-      <w:r>
-        <w:t>附　則（平成一三年一二月一四日法律第一五七号）</w:t>
-      </w:r>
-    </w:p>
-    <w:p>
-      <w:r>
-        <w:t>この法律は、公布の日から施行する。</w:t>
-      </w:r>
-    </w:p>
-    <w:p>
-      <w:r>
-        <w:br w:type="page"/>
-      </w:r>
-    </w:p>
-    <w:p>
-      <w:pPr>
-        <w:pStyle w:val="Heading1"/>
-      </w:pPr>
-      <w:r>
-        <w:t>附　則（平成一八年一二月二二日法律第一一八号）</w:t>
-      </w:r>
-    </w:p>
-    <w:p>
-      <w:pPr>
-        <w:pStyle w:val="Heading4"/>
-      </w:pPr>
-      <w:r>
-        <w:t>第一条（施行期日）</w:t>
-      </w:r>
-    </w:p>
-    <w:p>
-      <w:r>
-        <w:t>この法律は、公布の日から起算して三月を超えない範囲内において政令で定める日から施行する。</w:t>
-      </w:r>
-    </w:p>
-    <w:p>
-      <w:r>
-        <w:br w:type="page"/>
-      </w:r>
-    </w:p>
-    <w:p>
-      <w:pPr>
-        <w:pStyle w:val="Heading1"/>
-      </w:pPr>
-      <w:r>
-        <w:t>附　則（平成二七年九月三〇日法律第七六号）</w:t>
-      </w:r>
-    </w:p>
-    <w:p>
-      <w:pPr>
-        <w:pStyle w:val="Heading4"/>
-      </w:pPr>
-      <w:r>
-        <w:t>第一条（施行期日）</w:t>
-      </w:r>
-    </w:p>
-    <w:p>
-      <w:r>
-        <w:t>この法律は、公布の日から起算して六月を超えない範囲内において政令で定める日から施行する。</w:t>
-      </w:r>
-    </w:p>
-    <w:p>
-      <w:r>
-        <w:br w:type="page"/>
-      </w:r>
-    </w:p>
-    <w:p>
-      <w:pPr>
-        <w:pStyle w:val="Heading1"/>
-      </w:pPr>
-      <w:r>
-        <w:t>附　則（平成二九年六月二日法律第四二号）</w:t>
-      </w:r>
-    </w:p>
-    <w:p>
-      <w:pPr>
-        <w:pStyle w:val="Heading4"/>
-      </w:pPr>
-      <w:r>
-        <w:t>第一条（施行期日）</w:t>
-      </w:r>
-    </w:p>
-    <w:p>
-      <w:r>
-        <w:t>この法律は、平成三十年三月三十一日までの間において政令で定める日から施行する。</w:t>
-      </w:r>
-    </w:p>
-    <w:p>
-      <w:pPr>
-        <w:pStyle w:val="Heading6"/>
-        <w:ind w:left="880"/>
-      </w:pPr>
-      <w:r>
-        <w:t>一～三</w:t>
-      </w:r>
-    </w:p>
-    <w:p>
-      <w:pPr>
-        <w:ind w:left="880"/>
-      </w:pPr>
-      <w:r>
-        <w:t>略</w:t>
-      </w:r>
-    </w:p>
-    <w:p>
-      <w:pPr>
-        <w:pStyle w:val="Heading6"/>
-        <w:ind w:left="880"/>
-      </w:pPr>
-      <w:r>
-        <w:t>四</w:t>
-      </w:r>
-    </w:p>
-    <w:p>
-      <w:pPr>
-        <w:ind w:left="880"/>
-      </w:pPr>
-      <w:r>
-        <w:t>第二条中自衛隊法第八十四条の五第一項第三号及び第二項第四号の改正規定並びに同法第百条の九の次に二条を加える改正規定並びに第三条の規定</w:t>
-      </w:r>
-    </w:p>
-    <w:p>
-      <w:pPr>
-        <w:pStyle w:val="Heading4"/>
-      </w:pPr>
-      <w:r>
-        <w:t>第二条（罰則に関する経過措置）</w:t>
-      </w:r>
-    </w:p>
-    <w:p>
-      <w:r>
-        <w:t>前条第三号に掲げる規定の施行前にした行為に対する罰則の適用については、なお従前の例による。</w:t>
-      </w:r>
-    </w:p>
-    <w:p>
-      <w:r>
-        <w:br w:type="page"/>
-      </w:r>
-    </w:p>
-    <w:p>
-      <w:pPr>
-        <w:pStyle w:val="Heading1"/>
-      </w:pPr>
-      <w:r>
-        <w:t>附　則（平成三一年四月二六日法律第一九号）</w:t>
-      </w:r>
-    </w:p>
-    <w:p>
-      <w:r>
-        <w:t>この法律は、平成三十二年三月三十一日までの間において政令で定める日から施行する。</w:t>
-      </w:r>
-    </w:p>
-    <w:p>
-      <w:pPr>
-        <w:pStyle w:val="Heading6"/>
-        <w:ind w:left="880"/>
-      </w:pPr>
-      <w:r>
-        <w:t>一</w:t>
-      </w:r>
-    </w:p>
-    <w:p>
-      <w:pPr>
-        <w:ind w:left="880"/>
-      </w:pPr>
-      <w:r>
-        <w:t>第二条中自衛隊法第八十四条の五第一項第三号及び第二項第四号の改正規定並びに同法第百条の十一の次に二条を加える改正規定並びに第四条の規定</w:t>
-      </w:r>
-    </w:p>
-    <w:p>
-      <w:pPr>
-        <w:pStyle w:val="Heading6"/>
-        <w:ind w:left="880"/>
-      </w:pPr>
-      <w:r>
-        <w:t>二</w:t>
-      </w:r>
-    </w:p>
-    <w:p>
-      <w:pPr>
-        <w:ind w:left="880"/>
-      </w:pPr>
-      <w:r>
-        <w:t>第三条及び第五条並びに次項の規定</w:t>
+        <w:t>附則（平成三一年四月二六日法律第一九号）</w:t>
       </w:r>
     </w:p>
     <w:p>
@@ -3022,6 +2753,55 @@
         <w:ind w:left="440"/>
       </w:pPr>
       <w:r>
+        <w:t>１</w:t>
+      </w:r>
+    </w:p>
+    <w:p>
+      <w:pPr>
+        <w:ind w:left="440"/>
+      </w:pPr>
+      <w:r>
+        <w:t>この法律は、平成三十二年三月三十一日までの間において政令で定める日から施行する。</w:t>
+        <w:br/>
+        <w:t>ただし、次の各号に掲げる規定は、当該各号に定める日から施行する。</w:t>
+      </w:r>
+    </w:p>
+    <w:p>
+      <w:pPr>
+        <w:pStyle w:val="ListBullet"/>
+        <w:ind w:left="880"/>
+      </w:pPr>
+      <w:r>
+        <w:t>一</w:t>
+        <w:br/>
+        <w:t>第二条中自衛隊法第八十四条の五第一項第三号及び第二項第四号の改正規定並びに同法第百条の十一の次に二条を加える改正規定並びに第四条の規定</w:t>
+        <w:br/>
+        <w:br/>
+        <w:br/>
+        <w:t>日本国の自衛隊とカナダ軍隊との間における物品又は役務の相互の提供に関する日本国政府とカナダ政府との間の協定の効力発生の日</w:t>
+      </w:r>
+    </w:p>
+    <w:p>
+      <w:pPr>
+        <w:pStyle w:val="ListBullet"/>
+        <w:ind w:left="880"/>
+      </w:pPr>
+      <w:r>
+        <w:t>二</w:t>
+        <w:br/>
+        <w:t>第三条及び第五条並びに次項の規定</w:t>
+        <w:br/>
+        <w:br/>
+        <w:br/>
+        <w:t>日本国の自衛隊とフランス共和国の軍隊との間における物品又は役務の相互の提供に関する日本国政府とフランス共和国政府との間の協定の効力発生の日</w:t>
+      </w:r>
+    </w:p>
+    <w:p>
+      <w:pPr>
+        <w:pStyle w:val="Heading5"/>
+        <w:ind w:left="440"/>
+      </w:pPr>
+      <w:r>
         <w:t>２</w:t>
       </w:r>
     </w:p>
@@ -3031,6 +2811,127 @@
       </w:pPr>
       <w:r>
         <w:t>前項第二号に掲げる規定の施行の日が同項第一号に掲げる規定の施行の日前である場合には、第二条のうち、自衛隊法第八十四条の五第一項第三号及び第二項第四号の改正規定中「英国」とあるのは「フランス」と、同法第百条の十一の次に二条を加える改正規定中「第百条の十一」とあるのは「第百条の十三」と、「第百条の十二」とあるのは「第百条の十四」と、「第百条の十三」とあるのは「第百条の十五」と、第三条のうち、同法第八十四条の五第一項第三号及び第二項第四号の改正規定中「カナダ」とあるのは「英国」と、同法第百条の十三の次に二条を加える改正規定中「第百条の十三」とあるのは「第百条の十一」と、「第百条の十四」とあるのは「第百条の十二」と、「第百条の十五」とあるのは「第百条の十三」と、第四条のうち国際連合平和維持活動等に対する協力に関する法律第三十三条第一項の改正規定中「英国」とあるのは「フランス」と、第五条のうち同項の改正規定中「カナダ」とあるのは「英国」とする。</w:t>
+      </w:r>
+    </w:p>
+    <w:p>
+      <w:pPr>
+        <w:pStyle w:val="ListBullet"/>
+        <w:ind w:left="880"/>
+      </w:pPr>
+      <w:r>
+        <w:t>一</w:t>
+        <w:br/>
+        <w:t>国際連合</w:t>
+      </w:r>
+    </w:p>
+    <w:p>
+      <w:pPr>
+        <w:pStyle w:val="ListBullet"/>
+        <w:ind w:left="880"/>
+      </w:pPr>
+      <w:r>
+        <w:t>二</w:t>
+        <w:br/>
+        <w:t>国際連合の総会によって設立された機関又は国際連合の専門機関で、国際連合難民高等弁務官事務所その他政令で定めるもの</w:t>
+      </w:r>
+    </w:p>
+    <w:p>
+      <w:pPr>
+        <w:pStyle w:val="ListBullet"/>
+        <w:ind w:left="880"/>
+      </w:pPr>
+      <w:r>
+        <w:t>三</w:t>
+        <w:br/>
+        <w:t>国際連携平和安全活動に係る実績若しくは専門的能力を有する国際連合憲章第五十二条に規定する地域的機関又は多国間の条約により設立された機関で、欧州連合その他政令で定めるもの</w:t>
+      </w:r>
+    </w:p>
+    <w:p>
+      <w:pPr>
+        <w:pStyle w:val="ListBullet"/>
+        <w:ind w:left="880"/>
+      </w:pPr>
+      <w:r>
+        <w:t>一</w:t>
+        <w:br/>
+        <w:t>国際連合</w:t>
+      </w:r>
+    </w:p>
+    <w:p>
+      <w:pPr>
+        <w:pStyle w:val="ListBullet"/>
+        <w:ind w:left="880"/>
+      </w:pPr>
+      <w:r>
+        <w:t>二</w:t>
+        <w:br/>
+        <w:t>国際連合の総会によって設立された機関又は国際連合の専門機関で、次に掲げるものその他政令で定めるもの</w:t>
+      </w:r>
+    </w:p>
+    <w:p>
+      <w:pPr>
+        <w:pStyle w:val="ListBullet"/>
+        <w:ind w:left="880"/>
+      </w:pPr>
+      <w:r>
+        <w:t>三</w:t>
+        <w:br/>
+        <w:t>国際移住機関</w:t>
+      </w:r>
+    </w:p>
+    <w:p>
+      <w:pPr>
+        <w:pStyle w:val="ListBullet"/>
+        <w:ind w:left="880"/>
+      </w:pPr>
+      <w:r>
+        <w:t>一</w:t>
+        <w:br/>
+        <w:t>国際連合</w:t>
+      </w:r>
+    </w:p>
+    <w:p>
+      <w:pPr>
+        <w:pStyle w:val="ListBullet"/>
+        <w:ind w:left="880"/>
+      </w:pPr>
+      <w:r>
+        <w:t>二</w:t>
+        <w:br/>
+        <w:t>国際連合の総会によって設立された機関又は国際連合の専門機関で、国際連合開発計画その他政令で定めるもの</w:t>
+      </w:r>
+    </w:p>
+    <w:p>
+      <w:pPr>
+        <w:pStyle w:val="ListBullet"/>
+        <w:ind w:left="880"/>
+      </w:pPr>
+      <w:r>
+        <w:t>三</w:t>
+        <w:br/>
+        <w:t>国際的な選挙監視の活動に係る実績又は専門的能力を有する国際連合憲章第五十二条に規定する地域的機関で政令で定めるもの</w:t>
+      </w:r>
+    </w:p>
+    <w:p>
+      <w:pPr>
+        <w:pStyle w:val="ListBullet"/>
+        <w:ind w:left="880"/>
+      </w:pPr>
+      <w:r>
+        <w:t>一</w:t>
+        <w:br/>
+        <w:t>国際連合の総会によって設立された機関又は国際連合の専門機関で、次に掲げるものその他政令で定めるもの</w:t>
+      </w:r>
+    </w:p>
+    <w:p>
+      <w:pPr>
+        <w:pStyle w:val="ListBullet"/>
+        <w:ind w:left="880"/>
+      </w:pPr>
+      <w:r>
+        <w:t>二</w:t>
+        <w:br/>
+        <w:t>国際移住機関</w:t>
       </w:r>
     </w:p>
     <w:sectPr>
@@ -3053,7 +2954,7 @@
     </w:pPr>
     <w:r>
       <w:tab/>
-      <w:t>WeGov v0.1 - FTS141</w:t>
+      <w:t>WeGov v0.2 - FTS141</w:t>
     </w:r>
   </w:p>
 </w:ftr>
